--- a/截图.docx
+++ b/截图.docx
@@ -2,8 +2,19 @@
 <file path=word/document.xml><?xml version="1.0" encoding="utf-8"?>
 <w:document xmlns:wpc="http://schemas.microsoft.com/office/word/2010/wordprocessingCanvas" xmlns:cx="http://schemas.microsoft.com/office/drawing/2014/chartex" xmlns:cx1="http://schemas.microsoft.com/office/drawing/2015/9/8/chartex" xmlns:cx2="http://schemas.microsoft.com/office/drawing/2015/10/21/chartex" xmlns:cx3="http://schemas.microsoft.com/office/drawing/2016/5/9/chartex" xmlns:cx4="http://schemas.microsoft.com/office/drawing/2016/5/10/chartex" xmlns:cx5="http://schemas.microsoft.com/office/drawing/2016/5/11/chartex" xmlns:cx6="http://schemas.microsoft.com/office/drawing/2016/5/12/chartex" xmlns:cx7="http://schemas.microsoft.com/office/drawing/2016/5/13/chartex" xmlns:cx8="http://schemas.microsoft.com/office/drawing/2016/5/14/chartex" xmlns:mc="http://schemas.openxmlformats.org/markup-compatibility/2006" xmlns:aink="http://schemas.microsoft.com/office/drawing/2016/ink" xmlns:am3d="http://schemas.microsoft.com/office/drawing/2017/model3d" xmlns:o="urn:schemas-microsoft-com:office:office" xmlns:oel="http://schemas.microsoft.com/office/2019/extlst" xmlns:r="http://schemas.openxmlformats.org/officeDocument/2006/relationships" xmlns:m="http://schemas.openxmlformats.org/officeDocument/2006/math" xmlns:v="urn:schemas-microsoft-com:vml" xmlns:wp14="http://schemas.microsoft.com/office/word/2010/wordprocessingDrawing" xmlns:wp="http://schemas.openxmlformats.org/drawingml/2006/wordprocessingDrawing" xmlns:w10="urn:schemas-microsoft-com:office:word" xmlns:w="http://schemas.openxmlformats.org/wordprocessingml/2006/main" xmlns:w14="http://schemas.microsoft.com/office/word/2010/wordml" xmlns:w15="http://schemas.microsoft.com/office/word/2012/wordml" xmlns:w16cex="http://schemas.microsoft.com/office/word/2018/wordml/cex" xmlns:w16cid="http://schemas.microsoft.com/office/word/2016/wordml/cid" xmlns:w16="http://schemas.microsoft.com/office/word/2018/wordml" xmlns:w16du="http://schemas.microsoft.com/office/word/2023/wordml/word16du" xmlns:w16sdtdh="http://schemas.microsoft.com/office/word/2020/wordml/sdtdatahash" xmlns:w16sdtfl="http://schemas.microsoft.com/office/word/2024/wordml/sdtformatlock" xmlns:w16se="http://schemas.microsoft.com/office/word/2015/wordml/symex" xmlns:wpg="http://schemas.microsoft.com/office/word/2010/wordprocessingGroup" xmlns:wpi="http://schemas.microsoft.com/office/word/2010/wordprocessingInk" xmlns:wne="http://schemas.microsoft.com/office/word/2006/wordml" xmlns:wps="http://schemas.microsoft.com/office/word/2010/wordprocessingShape" mc:Ignorable="w14 w15 w16se w16cid w16 w16cex w16sdtdh w16sdtfl w16du wp14">
   <w:body>
-    <w:p/>
     <w:p>
+      <w:pPr>
+        <w:rPr>
+          <w:rFonts w:hint="eastAsia"/>
+        </w:rPr>
+      </w:pPr>
+    </w:p>
+    <w:p>
+      <w:pPr>
+        <w:rPr>
+          <w:rFonts w:hint="eastAsia"/>
+        </w:rPr>
+      </w:pPr>
       <w:r>
         <w:rPr>
           <w:rFonts w:hint="eastAsia"/>
@@ -18,6 +29,9 @@
         </w:rPr>
       </w:pPr>
       <w:r>
+        <w:rPr>
+          <w:noProof/>
+        </w:rPr>
         <w:drawing>
           <wp:inline distT="0" distB="0" distL="0" distR="0" wp14:anchorId="46291C03" wp14:editId="672D9AE2">
             <wp:extent cx="5274310" cy="1963420"/>
@@ -56,6 +70,11 @@
       </w:r>
     </w:p>
     <w:p>
+      <w:pPr>
+        <w:rPr>
+          <w:rFonts w:hint="eastAsia"/>
+        </w:rPr>
+      </w:pPr>
       <w:r>
         <w:rPr>
           <w:rFonts w:hint="eastAsia"/>
@@ -64,7 +83,15 @@
       </w:r>
     </w:p>
     <w:p>
+      <w:pPr>
+        <w:rPr>
+          <w:rFonts w:hint="eastAsia"/>
+        </w:rPr>
+      </w:pPr>
       <w:r>
+        <w:rPr>
+          <w:noProof/>
+        </w:rPr>
         <w:drawing>
           <wp:inline distT="0" distB="0" distL="0" distR="0" wp14:anchorId="1C3FEC5E" wp14:editId="6A94E7E4">
             <wp:extent cx="5707425" cy="1790700"/>
@@ -103,11 +130,88 @@
       </w:r>
     </w:p>
     <w:p>
+      <w:r>
+        <w:drawing>
+          <wp:inline distT="0" distB="0" distL="0" distR="0" wp14:anchorId="2E517B42" wp14:editId="5EB0C543">
+            <wp:extent cx="5274310" cy="3241040"/>
+            <wp:effectExtent l="0" t="0" r="2540" b="0"/>
+            <wp:docPr id="779258573" name="图片 1"/>
+            <wp:cNvGraphicFramePr>
+              <a:graphicFrameLocks xmlns:a="http://schemas.openxmlformats.org/drawingml/2006/main" noChangeAspect="1"/>
+            </wp:cNvGraphicFramePr>
+            <a:graphic xmlns:a="http://schemas.openxmlformats.org/drawingml/2006/main">
+              <a:graphicData uri="http://schemas.openxmlformats.org/drawingml/2006/picture">
+                <pic:pic xmlns:pic="http://schemas.openxmlformats.org/drawingml/2006/picture">
+                  <pic:nvPicPr>
+                    <pic:cNvPr id="779258573" name=""/>
+                    <pic:cNvPicPr/>
+                  </pic:nvPicPr>
+                  <pic:blipFill>
+                    <a:blip r:embed="rId8"/>
+                    <a:stretch>
+                      <a:fillRect/>
+                    </a:stretch>
+                  </pic:blipFill>
+                  <pic:spPr>
+                    <a:xfrm>
+                      <a:off x="0" y="0"/>
+                      <a:ext cx="5274310" cy="3241040"/>
+                    </a:xfrm>
+                    <a:prstGeom prst="rect">
+                      <a:avLst/>
+                    </a:prstGeom>
+                  </pic:spPr>
+                </pic:pic>
+              </a:graphicData>
+            </a:graphic>
+          </wp:inline>
+        </w:drawing>
+      </w:r>
+    </w:p>
+    <w:p>
       <w:pPr>
         <w:rPr>
           <w:rFonts w:hint="eastAsia"/>
         </w:rPr>
       </w:pPr>
+      <w:r>
+        <w:lastRenderedPageBreak/>
+        <w:drawing>
+          <wp:inline distT="0" distB="0" distL="0" distR="0" wp14:anchorId="4D06C00D" wp14:editId="28620004">
+            <wp:extent cx="5274310" cy="2689225"/>
+            <wp:effectExtent l="0" t="0" r="2540" b="0"/>
+            <wp:docPr id="1143769805" name="图片 1"/>
+            <wp:cNvGraphicFramePr>
+              <a:graphicFrameLocks xmlns:a="http://schemas.openxmlformats.org/drawingml/2006/main" noChangeAspect="1"/>
+            </wp:cNvGraphicFramePr>
+            <a:graphic xmlns:a="http://schemas.openxmlformats.org/drawingml/2006/main">
+              <a:graphicData uri="http://schemas.openxmlformats.org/drawingml/2006/picture">
+                <pic:pic xmlns:pic="http://schemas.openxmlformats.org/drawingml/2006/picture">
+                  <pic:nvPicPr>
+                    <pic:cNvPr id="1143769805" name=""/>
+                    <pic:cNvPicPr/>
+                  </pic:nvPicPr>
+                  <pic:blipFill>
+                    <a:blip r:embed="rId9"/>
+                    <a:stretch>
+                      <a:fillRect/>
+                    </a:stretch>
+                  </pic:blipFill>
+                  <pic:spPr>
+                    <a:xfrm>
+                      <a:off x="0" y="0"/>
+                      <a:ext cx="5274310" cy="2689225"/>
+                    </a:xfrm>
+                    <a:prstGeom prst="rect">
+                      <a:avLst/>
+                    </a:prstGeom>
+                  </pic:spPr>
+                </pic:pic>
+              </a:graphicData>
+            </a:graphic>
+          </wp:inline>
+        </w:drawing>
+      </w:r>
     </w:p>
     <w:sectPr>
       <w:pgSz w:w="11906" w:h="16838"/>

--- a/截图.docx
+++ b/截图.docx
@@ -75,11 +75,19 @@
           <w:rFonts w:hint="eastAsia"/>
         </w:rPr>
       </w:pPr>
+      <w:proofErr w:type="spellStart"/>
       <w:r>
         <w:rPr>
           <w:rFonts w:hint="eastAsia"/>
         </w:rPr>
-        <w:t>Nacos注册中心：</w:t>
+        <w:t>Nacos</w:t>
+      </w:r>
+      <w:proofErr w:type="spellEnd"/>
+      <w:r>
+        <w:rPr>
+          <w:rFonts w:hint="eastAsia"/>
+        </w:rPr>
+        <w:t>注册中心：</w:t>
       </w:r>
     </w:p>
     <w:p>
@@ -169,11 +177,6 @@
       </w:r>
     </w:p>
     <w:p>
-      <w:pPr>
-        <w:rPr>
-          <w:rFonts w:hint="eastAsia"/>
-        </w:rPr>
-      </w:pPr>
       <w:r>
         <w:lastRenderedPageBreak/>
         <w:drawing>
@@ -212,6 +215,138 @@
           </wp:inline>
         </w:drawing>
       </w:r>
+    </w:p>
+    <w:p>
+      <w:r>
+        <w:rPr>
+          <w:rFonts w:hint="eastAsia"/>
+        </w:rPr>
+        <w:t>熔断降级：</w:t>
+      </w:r>
+    </w:p>
+    <w:p>
+      <w:r>
+        <w:drawing>
+          <wp:inline distT="0" distB="0" distL="0" distR="0" wp14:anchorId="1024AD4D" wp14:editId="333BF48A">
+            <wp:extent cx="5274310" cy="1083945"/>
+            <wp:effectExtent l="0" t="0" r="2540" b="1905"/>
+            <wp:docPr id="1623596648" name="图片 1"/>
+            <wp:cNvGraphicFramePr>
+              <a:graphicFrameLocks xmlns:a="http://schemas.openxmlformats.org/drawingml/2006/main" noChangeAspect="1"/>
+            </wp:cNvGraphicFramePr>
+            <a:graphic xmlns:a="http://schemas.openxmlformats.org/drawingml/2006/main">
+              <a:graphicData uri="http://schemas.openxmlformats.org/drawingml/2006/picture">
+                <pic:pic xmlns:pic="http://schemas.openxmlformats.org/drawingml/2006/picture">
+                  <pic:nvPicPr>
+                    <pic:cNvPr id="1623596648" name=""/>
+                    <pic:cNvPicPr/>
+                  </pic:nvPicPr>
+                  <pic:blipFill>
+                    <a:blip r:embed="rId10"/>
+                    <a:stretch>
+                      <a:fillRect/>
+                    </a:stretch>
+                  </pic:blipFill>
+                  <pic:spPr>
+                    <a:xfrm>
+                      <a:off x="0" y="0"/>
+                      <a:ext cx="5274310" cy="1083945"/>
+                    </a:xfrm>
+                    <a:prstGeom prst="rect">
+                      <a:avLst/>
+                    </a:prstGeom>
+                  </pic:spPr>
+                </pic:pic>
+              </a:graphicData>
+            </a:graphic>
+          </wp:inline>
+        </w:drawing>
+      </w:r>
+    </w:p>
+    <w:p>
+      <w:r>
+        <w:drawing>
+          <wp:inline distT="0" distB="0" distL="0" distR="0" wp14:anchorId="697ABF64" wp14:editId="6514E84F">
+            <wp:extent cx="5274310" cy="518795"/>
+            <wp:effectExtent l="0" t="0" r="2540" b="0"/>
+            <wp:docPr id="11376703" name="图片 1"/>
+            <wp:cNvGraphicFramePr>
+              <a:graphicFrameLocks xmlns:a="http://schemas.openxmlformats.org/drawingml/2006/main" noChangeAspect="1"/>
+            </wp:cNvGraphicFramePr>
+            <a:graphic xmlns:a="http://schemas.openxmlformats.org/drawingml/2006/main">
+              <a:graphicData uri="http://schemas.openxmlformats.org/drawingml/2006/picture">
+                <pic:pic xmlns:pic="http://schemas.openxmlformats.org/drawingml/2006/picture">
+                  <pic:nvPicPr>
+                    <pic:cNvPr id="11376703" name=""/>
+                    <pic:cNvPicPr/>
+                  </pic:nvPicPr>
+                  <pic:blipFill>
+                    <a:blip r:embed="rId11"/>
+                    <a:stretch>
+                      <a:fillRect/>
+                    </a:stretch>
+                  </pic:blipFill>
+                  <pic:spPr>
+                    <a:xfrm>
+                      <a:off x="0" y="0"/>
+                      <a:ext cx="5274310" cy="518795"/>
+                    </a:xfrm>
+                    <a:prstGeom prst="rect">
+                      <a:avLst/>
+                    </a:prstGeom>
+                  </pic:spPr>
+                </pic:pic>
+              </a:graphicData>
+            </a:graphic>
+          </wp:inline>
+        </w:drawing>
+      </w:r>
+    </w:p>
+    <w:p>
+      <w:r>
+        <w:drawing>
+          <wp:inline distT="0" distB="0" distL="0" distR="0" wp14:anchorId="5695CE11" wp14:editId="7A92594F">
+            <wp:extent cx="5274310" cy="2585085"/>
+            <wp:effectExtent l="0" t="0" r="2540" b="5715"/>
+            <wp:docPr id="1242887411" name="图片 1"/>
+            <wp:cNvGraphicFramePr>
+              <a:graphicFrameLocks xmlns:a="http://schemas.openxmlformats.org/drawingml/2006/main" noChangeAspect="1"/>
+            </wp:cNvGraphicFramePr>
+            <a:graphic xmlns:a="http://schemas.openxmlformats.org/drawingml/2006/main">
+              <a:graphicData uri="http://schemas.openxmlformats.org/drawingml/2006/picture">
+                <pic:pic xmlns:pic="http://schemas.openxmlformats.org/drawingml/2006/picture">
+                  <pic:nvPicPr>
+                    <pic:cNvPr id="1242887411" name=""/>
+                    <pic:cNvPicPr/>
+                  </pic:nvPicPr>
+                  <pic:blipFill>
+                    <a:blip r:embed="rId12"/>
+                    <a:stretch>
+                      <a:fillRect/>
+                    </a:stretch>
+                  </pic:blipFill>
+                  <pic:spPr>
+                    <a:xfrm>
+                      <a:off x="0" y="0"/>
+                      <a:ext cx="5274310" cy="2585085"/>
+                    </a:xfrm>
+                    <a:prstGeom prst="rect">
+                      <a:avLst/>
+                    </a:prstGeom>
+                  </pic:spPr>
+                </pic:pic>
+              </a:graphicData>
+            </a:graphic>
+          </wp:inline>
+        </w:drawing>
+      </w:r>
+    </w:p>
+    <w:p>
+      <w:pPr>
+        <w:rPr>
+          <w:rFonts w:hint="eastAsia"/>
+        </w:rPr>
+      </w:pPr>
     </w:p>
     <w:sectPr>
       <w:pgSz w:w="11906" w:h="16838"/>

--- a/截图.docx
+++ b/截图.docx
@@ -75,19 +75,11 @@
           <w:rFonts w:hint="eastAsia"/>
         </w:rPr>
       </w:pPr>
-      <w:proofErr w:type="spellStart"/>
-      <w:r>
-        <w:rPr>
-          <w:rFonts w:hint="eastAsia"/>
-        </w:rPr>
-        <w:t>Nacos</w:t>
-      </w:r>
-      <w:proofErr w:type="spellEnd"/>
-      <w:r>
-        <w:rPr>
-          <w:rFonts w:hint="eastAsia"/>
-        </w:rPr>
-        <w:t>注册中心：</w:t>
+      <w:r>
+        <w:rPr>
+          <w:rFonts w:hint="eastAsia"/>
+        </w:rPr>
+        <w:t>Nacos注册中心：</w:t>
       </w:r>
     </w:p>
     <w:p>
@@ -138,7 +130,15 @@
       </w:r>
     </w:p>
     <w:p>
-      <w:r>
+      <w:pPr>
+        <w:rPr>
+          <w:rFonts w:hint="eastAsia"/>
+        </w:rPr>
+      </w:pPr>
+      <w:r>
+        <w:rPr>
+          <w:noProof/>
+        </w:rPr>
         <w:drawing>
           <wp:inline distT="0" distB="0" distL="0" distR="0" wp14:anchorId="2E517B42" wp14:editId="5EB0C543">
             <wp:extent cx="5274310" cy="3241040"/>
@@ -177,7 +177,15 @@
       </w:r>
     </w:p>
     <w:p>
-      <w:r>
+      <w:pPr>
+        <w:rPr>
+          <w:rFonts w:hint="eastAsia"/>
+        </w:rPr>
+      </w:pPr>
+      <w:r>
+        <w:rPr>
+          <w:noProof/>
+        </w:rPr>
         <w:lastRenderedPageBreak/>
         <w:drawing>
           <wp:inline distT="0" distB="0" distL="0" distR="0" wp14:anchorId="4D06C00D" wp14:editId="28620004">
@@ -217,6 +225,11 @@
       </w:r>
     </w:p>
     <w:p>
+      <w:pPr>
+        <w:rPr>
+          <w:rFonts w:hint="eastAsia"/>
+        </w:rPr>
+      </w:pPr>
       <w:r>
         <w:rPr>
           <w:rFonts w:hint="eastAsia"/>
@@ -225,7 +238,15 @@
       </w:r>
     </w:p>
     <w:p>
-      <w:r>
+      <w:pPr>
+        <w:rPr>
+          <w:rFonts w:hint="eastAsia"/>
+        </w:rPr>
+      </w:pPr>
+      <w:r>
+        <w:rPr>
+          <w:noProof/>
+        </w:rPr>
         <w:drawing>
           <wp:inline distT="0" distB="0" distL="0" distR="0" wp14:anchorId="1024AD4D" wp14:editId="333BF48A">
             <wp:extent cx="5274310" cy="1083945"/>
@@ -264,7 +285,15 @@
       </w:r>
     </w:p>
     <w:p>
-      <w:r>
+      <w:pPr>
+        <w:rPr>
+          <w:rFonts w:hint="eastAsia"/>
+        </w:rPr>
+      </w:pPr>
+      <w:r>
+        <w:rPr>
+          <w:noProof/>
+        </w:rPr>
         <w:drawing>
           <wp:inline distT="0" distB="0" distL="0" distR="0" wp14:anchorId="697ABF64" wp14:editId="6514E84F">
             <wp:extent cx="5274310" cy="518795"/>
@@ -304,6 +333,9 @@
     </w:p>
     <w:p>
       <w:r>
+        <w:rPr>
+          <w:noProof/>
+        </w:rPr>
         <w:drawing>
           <wp:inline distT="0" distB="0" distL="0" distR="0" wp14:anchorId="5695CE11" wp14:editId="7A92594F">
             <wp:extent cx="5274310" cy="2585085"/>
@@ -341,12 +373,229 @@
         </w:drawing>
       </w:r>
     </w:p>
+    <w:p/>
+    <w:p/>
+    <w:p>
+      <w:r>
+        <w:rPr>
+          <w:rFonts w:hint="eastAsia"/>
+        </w:rPr>
+        <w:lastRenderedPageBreak/>
+        <w:t>配置中心：</w:t>
+      </w:r>
+    </w:p>
     <w:p>
       <w:pPr>
         <w:rPr>
           <w:rFonts w:hint="eastAsia"/>
         </w:rPr>
       </w:pPr>
+      <w:r>
+        <w:drawing>
+          <wp:inline distT="0" distB="0" distL="0" distR="0" wp14:anchorId="07840DA7" wp14:editId="5CCEAD89">
+            <wp:extent cx="5274310" cy="1905000"/>
+            <wp:effectExtent l="0" t="0" r="2540" b="0"/>
+            <wp:docPr id="1783829917" name="图片 1"/>
+            <wp:cNvGraphicFramePr>
+              <a:graphicFrameLocks xmlns:a="http://schemas.openxmlformats.org/drawingml/2006/main" noChangeAspect="1"/>
+            </wp:cNvGraphicFramePr>
+            <a:graphic xmlns:a="http://schemas.openxmlformats.org/drawingml/2006/main">
+              <a:graphicData uri="http://schemas.openxmlformats.org/drawingml/2006/picture">
+                <pic:pic xmlns:pic="http://schemas.openxmlformats.org/drawingml/2006/picture">
+                  <pic:nvPicPr>
+                    <pic:cNvPr id="1783829917" name=""/>
+                    <pic:cNvPicPr/>
+                  </pic:nvPicPr>
+                  <pic:blipFill>
+                    <a:blip r:embed="rId13"/>
+                    <a:stretch>
+                      <a:fillRect/>
+                    </a:stretch>
+                  </pic:blipFill>
+                  <pic:spPr>
+                    <a:xfrm>
+                      <a:off x="0" y="0"/>
+                      <a:ext cx="5274310" cy="1905000"/>
+                    </a:xfrm>
+                    <a:prstGeom prst="rect">
+                      <a:avLst/>
+                    </a:prstGeom>
+                  </pic:spPr>
+                </pic:pic>
+              </a:graphicData>
+            </a:graphic>
+          </wp:inline>
+        </w:drawing>
+      </w:r>
+    </w:p>
+    <w:p>
+      <w:r>
+        <w:drawing>
+          <wp:inline distT="0" distB="0" distL="0" distR="0" wp14:anchorId="6B973845" wp14:editId="52059CE3">
+            <wp:extent cx="5274310" cy="255905"/>
+            <wp:effectExtent l="0" t="0" r="2540" b="0"/>
+            <wp:docPr id="377260066" name="图片 1"/>
+            <wp:cNvGraphicFramePr>
+              <a:graphicFrameLocks xmlns:a="http://schemas.openxmlformats.org/drawingml/2006/main" noChangeAspect="1"/>
+            </wp:cNvGraphicFramePr>
+            <a:graphic xmlns:a="http://schemas.openxmlformats.org/drawingml/2006/main">
+              <a:graphicData uri="http://schemas.openxmlformats.org/drawingml/2006/picture">
+                <pic:pic xmlns:pic="http://schemas.openxmlformats.org/drawingml/2006/picture">
+                  <pic:nvPicPr>
+                    <pic:cNvPr id="377260066" name=""/>
+                    <pic:cNvPicPr/>
+                  </pic:nvPicPr>
+                  <pic:blipFill>
+                    <a:blip r:embed="rId14"/>
+                    <a:stretch>
+                      <a:fillRect/>
+                    </a:stretch>
+                  </pic:blipFill>
+                  <pic:spPr>
+                    <a:xfrm>
+                      <a:off x="0" y="0"/>
+                      <a:ext cx="5274310" cy="255905"/>
+                    </a:xfrm>
+                    <a:prstGeom prst="rect">
+                      <a:avLst/>
+                    </a:prstGeom>
+                  </pic:spPr>
+                </pic:pic>
+              </a:graphicData>
+            </a:graphic>
+          </wp:inline>
+        </w:drawing>
+      </w:r>
+    </w:p>
+    <w:p>
+      <w:r>
+        <w:drawing>
+          <wp:inline distT="0" distB="0" distL="0" distR="0" wp14:anchorId="676AB60F" wp14:editId="2B29C04D">
+            <wp:extent cx="5274310" cy="229870"/>
+            <wp:effectExtent l="0" t="0" r="2540" b="0"/>
+            <wp:docPr id="726990578" name="图片 1"/>
+            <wp:cNvGraphicFramePr>
+              <a:graphicFrameLocks xmlns:a="http://schemas.openxmlformats.org/drawingml/2006/main" noChangeAspect="1"/>
+            </wp:cNvGraphicFramePr>
+            <a:graphic xmlns:a="http://schemas.openxmlformats.org/drawingml/2006/main">
+              <a:graphicData uri="http://schemas.openxmlformats.org/drawingml/2006/picture">
+                <pic:pic xmlns:pic="http://schemas.openxmlformats.org/drawingml/2006/picture">
+                  <pic:nvPicPr>
+                    <pic:cNvPr id="726990578" name=""/>
+                    <pic:cNvPicPr/>
+                  </pic:nvPicPr>
+                  <pic:blipFill>
+                    <a:blip r:embed="rId15"/>
+                    <a:stretch>
+                      <a:fillRect/>
+                    </a:stretch>
+                  </pic:blipFill>
+                  <pic:spPr>
+                    <a:xfrm>
+                      <a:off x="0" y="0"/>
+                      <a:ext cx="5274310" cy="229870"/>
+                    </a:xfrm>
+                    <a:prstGeom prst="rect">
+                      <a:avLst/>
+                    </a:prstGeom>
+                  </pic:spPr>
+                </pic:pic>
+              </a:graphicData>
+            </a:graphic>
+          </wp:inline>
+        </w:drawing>
+      </w:r>
+    </w:p>
+    <w:p>
+      <w:r>
+        <w:drawing>
+          <wp:inline distT="0" distB="0" distL="0" distR="0" wp14:anchorId="39526FEB" wp14:editId="580EBC9D">
+            <wp:extent cx="5274310" cy="214630"/>
+            <wp:effectExtent l="0" t="0" r="2540" b="0"/>
+            <wp:docPr id="1562509831" name="图片 1"/>
+            <wp:cNvGraphicFramePr>
+              <a:graphicFrameLocks xmlns:a="http://schemas.openxmlformats.org/drawingml/2006/main" noChangeAspect="1"/>
+            </wp:cNvGraphicFramePr>
+            <a:graphic xmlns:a="http://schemas.openxmlformats.org/drawingml/2006/main">
+              <a:graphicData uri="http://schemas.openxmlformats.org/drawingml/2006/picture">
+                <pic:pic xmlns:pic="http://schemas.openxmlformats.org/drawingml/2006/picture">
+                  <pic:nvPicPr>
+                    <pic:cNvPr id="1562509831" name=""/>
+                    <pic:cNvPicPr/>
+                  </pic:nvPicPr>
+                  <pic:blipFill>
+                    <a:blip r:embed="rId16"/>
+                    <a:stretch>
+                      <a:fillRect/>
+                    </a:stretch>
+                  </pic:blipFill>
+                  <pic:spPr>
+                    <a:xfrm>
+                      <a:off x="0" y="0"/>
+                      <a:ext cx="5274310" cy="214630"/>
+                    </a:xfrm>
+                    <a:prstGeom prst="rect">
+                      <a:avLst/>
+                    </a:prstGeom>
+                  </pic:spPr>
+                </pic:pic>
+              </a:graphicData>
+            </a:graphic>
+          </wp:inline>
+        </w:drawing>
+      </w:r>
+    </w:p>
+    <w:p>
+      <w:r>
+        <w:rPr>
+          <w:rFonts w:hint="eastAsia"/>
+        </w:rPr>
+        <w:t>热更新成功：</w:t>
+      </w:r>
+    </w:p>
+    <w:p>
+      <w:pPr>
+        <w:rPr>
+          <w:rFonts w:hint="eastAsia"/>
+        </w:rPr>
+      </w:pPr>
+      <w:r>
+        <w:drawing>
+          <wp:inline distT="0" distB="0" distL="0" distR="0" wp14:anchorId="2F793188" wp14:editId="42B57ECF">
+            <wp:extent cx="5274310" cy="254635"/>
+            <wp:effectExtent l="0" t="0" r="2540" b="0"/>
+            <wp:docPr id="361666329" name="图片 1"/>
+            <wp:cNvGraphicFramePr>
+              <a:graphicFrameLocks xmlns:a="http://schemas.openxmlformats.org/drawingml/2006/main" noChangeAspect="1"/>
+            </wp:cNvGraphicFramePr>
+            <a:graphic xmlns:a="http://schemas.openxmlformats.org/drawingml/2006/main">
+              <a:graphicData uri="http://schemas.openxmlformats.org/drawingml/2006/picture">
+                <pic:pic xmlns:pic="http://schemas.openxmlformats.org/drawingml/2006/picture">
+                  <pic:nvPicPr>
+                    <pic:cNvPr id="361666329" name=""/>
+                    <pic:cNvPicPr/>
+                  </pic:nvPicPr>
+                  <pic:blipFill>
+                    <a:blip r:embed="rId17"/>
+                    <a:stretch>
+                      <a:fillRect/>
+                    </a:stretch>
+                  </pic:blipFill>
+                  <pic:spPr>
+                    <a:xfrm>
+                      <a:off x="0" y="0"/>
+                      <a:ext cx="5274310" cy="254635"/>
+                    </a:xfrm>
+                    <a:prstGeom prst="rect">
+                      <a:avLst/>
+                    </a:prstGeom>
+                  </pic:spPr>
+                </pic:pic>
+              </a:graphicData>
+            </a:graphic>
+          </wp:inline>
+        </w:drawing>
+      </w:r>
     </w:p>
     <w:sectPr>
       <w:pgSz w:w="11906" w:h="16838"/>

--- a/截图.docx
+++ b/截图.docx
@@ -546,11 +546,67 @@
       </w:r>
     </w:p>
     <w:p>
-      <w:r>
-        <w:rPr>
-          <w:rFonts w:hint="eastAsia"/>
-        </w:rPr>
-        <w:t>热更新成功：</w:t>
+      <w:pPr>
+        <w:rPr>
+          <w:rFonts w:hint="eastAsia"/>
+        </w:rPr>
+      </w:pPr>
+      <w:r>
+        <w:drawing>
+          <wp:inline distT="0" distB="0" distL="0" distR="0" wp14:anchorId="77B8ECAC" wp14:editId="315AA9B3">
+            <wp:extent cx="5274310" cy="710565"/>
+            <wp:effectExtent l="0" t="0" r="2540" b="0"/>
+            <wp:docPr id="437221786" name="图片 1"/>
+            <wp:cNvGraphicFramePr>
+              <a:graphicFrameLocks xmlns:a="http://schemas.openxmlformats.org/drawingml/2006/main" noChangeAspect="1"/>
+            </wp:cNvGraphicFramePr>
+            <a:graphic xmlns:a="http://schemas.openxmlformats.org/drawingml/2006/main">
+              <a:graphicData uri="http://schemas.openxmlformats.org/drawingml/2006/picture">
+                <pic:pic xmlns:pic="http://schemas.openxmlformats.org/drawingml/2006/picture">
+                  <pic:nvPicPr>
+                    <pic:cNvPr id="437221786" name=""/>
+                    <pic:cNvPicPr/>
+                  </pic:nvPicPr>
+                  <pic:blipFill>
+                    <a:blip r:embed="rId17"/>
+                    <a:stretch>
+                      <a:fillRect/>
+                    </a:stretch>
+                  </pic:blipFill>
+                  <pic:spPr>
+                    <a:xfrm>
+                      <a:off x="0" y="0"/>
+                      <a:ext cx="5274310" cy="710565"/>
+                    </a:xfrm>
+                    <a:prstGeom prst="rect">
+                      <a:avLst/>
+                    </a:prstGeom>
+                  </pic:spPr>
+                </pic:pic>
+              </a:graphicData>
+            </a:graphic>
+          </wp:inline>
+        </w:drawing>
+      </w:r>
+    </w:p>
+    <w:p>
+      <w:r>
+        <w:rPr>
+          <w:rFonts w:hint="eastAsia"/>
+        </w:rPr>
+        <w:t>热更新</w:t>
+      </w:r>
+      <w:r>
+        <w:rPr>
+          <w:rFonts w:hint="eastAsia"/>
+        </w:rPr>
+        <w:t>测试</w:t>
+      </w:r>
+      <w:r>
+        <w:rPr>
+          <w:rFonts w:hint="eastAsia"/>
+        </w:rPr>
+        <w:t>成功：</w:t>
       </w:r>
     </w:p>
     <w:p>
@@ -576,7 +632,7 @@
                     <pic:cNvPicPr/>
                   </pic:nvPicPr>
                   <pic:blipFill>
-                    <a:blip r:embed="rId17"/>
+                    <a:blip r:embed="rId18"/>
                     <a:stretch>
                       <a:fillRect/>
                     </a:stretch>
